--- a/Employee/README.docx
+++ b/Employee/README.docx
@@ -10,6 +10,7 @@
           <w:docPartUnique/>
         </w:docPartObj>
       </w:sdtPr>
+      <w:sdtEndPr/>
       <w:sdtContent>
         <w:p>
           <w:r>
@@ -356,6 +357,7 @@
                                   <w:dataBinding w:prefixMappings="xmlns:ns0='http://purl.org/dc/elements/1.1/' xmlns:ns1='http://schemas.openxmlformats.org/package/2006/metadata/core-properties' " w:xpath="/ns1:coreProperties[1]/ns0:creator[1]" w:storeItemID="{6C3C8BC8-F283-45AE-878A-BAB7291924A1}"/>
                                   <w:text/>
                                 </w:sdtPr>
+                                <w:sdtEndPr/>
                                 <w:sdtContent>
                                   <w:p>
                                     <w:pPr>
@@ -402,6 +404,7 @@
                                     <w:dataBinding w:prefixMappings="xmlns:ns0='http://schemas.microsoft.com/office/2006/coverPageProps' " w:xpath="/ns0:CoverPageProperties[1]/ns0:CompanyEmail[1]" w:storeItemID="{55AF091B-3C7A-41E3-B477-F2FDAA23CFDA}"/>
                                     <w:text/>
                                   </w:sdtPr>
+                                  <w:sdtEndPr/>
                                   <w:sdtContent>
                                     <w:r>
                                       <w:rPr>
@@ -456,6 +459,7 @@
                             <w:dataBinding w:prefixMappings="xmlns:ns0='http://purl.org/dc/elements/1.1/' xmlns:ns1='http://schemas.openxmlformats.org/package/2006/metadata/core-properties' " w:xpath="/ns1:coreProperties[1]/ns0:creator[1]" w:storeItemID="{6C3C8BC8-F283-45AE-878A-BAB7291924A1}"/>
                             <w:text/>
                           </w:sdtPr>
+                          <w:sdtEndPr/>
                           <w:sdtContent>
                             <w:p>
                               <w:pPr>
@@ -502,6 +506,7 @@
                               <w:dataBinding w:prefixMappings="xmlns:ns0='http://schemas.microsoft.com/office/2006/coverPageProps' " w:xpath="/ns0:CoverPageProperties[1]/ns0:CompanyEmail[1]" w:storeItemID="{55AF091B-3C7A-41E3-B477-F2FDAA23CFDA}"/>
                               <w:text/>
                             </w:sdtPr>
+                            <w:sdtEndPr/>
                             <w:sdtContent>
                               <w:r>
                                 <w:rPr>
@@ -617,6 +622,7 @@
                                   <w:dataBinding w:prefixMappings="xmlns:ns0='http://schemas.microsoft.com/office/2006/coverPageProps' " w:xpath="/ns0:CoverPageProperties[1]/ns0:Abstract[1]" w:storeItemID="{55AF091B-3C7A-41E3-B477-F2FDAA23CFDA}"/>
                                   <w:text w:multiLine="1"/>
                                 </w:sdtPr>
+                                <w:sdtEndPr/>
                                 <w:sdtContent>
                                   <w:p>
                                     <w:pPr>
@@ -696,6 +702,7 @@
                             <w:dataBinding w:prefixMappings="xmlns:ns0='http://schemas.microsoft.com/office/2006/coverPageProps' " w:xpath="/ns0:CoverPageProperties[1]/ns0:Abstract[1]" w:storeItemID="{55AF091B-3C7A-41E3-B477-F2FDAA23CFDA}"/>
                             <w:text w:multiLine="1"/>
                           </w:sdtPr>
+                          <w:sdtEndPr/>
                           <w:sdtContent>
                             <w:p>
                               <w:pPr>
@@ -843,6 +850,7 @@
                                   <w:dataBinding w:prefixMappings="xmlns:ns0='http://purl.org/dc/elements/1.1/' xmlns:ns1='http://schemas.openxmlformats.org/package/2006/metadata/core-properties' " w:xpath="/ns1:coreProperties[1]/ns0:subject[1]" w:storeItemID="{6C3C8BC8-F283-45AE-878A-BAB7291924A1}"/>
                                   <w:text/>
                                 </w:sdtPr>
+                                <w:sdtEndPr/>
                                 <w:sdtContent>
                                   <w:p>
                                     <w:pPr>
@@ -944,6 +952,7 @@
                             <w:dataBinding w:prefixMappings="xmlns:ns0='http://purl.org/dc/elements/1.1/' xmlns:ns1='http://schemas.openxmlformats.org/package/2006/metadata/core-properties' " w:xpath="/ns1:coreProperties[1]/ns0:subject[1]" w:storeItemID="{6C3C8BC8-F283-45AE-878A-BAB7291924A1}"/>
                             <w:text/>
                           </w:sdtPr>
+                          <w:sdtEndPr/>
                           <w:sdtContent>
                             <w:p>
                               <w:pPr>
@@ -1259,24 +1268,12 @@
         <w:pStyle w:val="Heading1"/>
       </w:pPr>
       <w:r>
-        <w:t>Set</w:t>
-      </w:r>
-      <w:r>
-        <w:t>t</w:t>
-      </w:r>
-      <w:r>
-        <w:t>ing up DB table</w:t>
-      </w:r>
-    </w:p>
-    <w:p>
-      <w:r>
-        <w:t>Spring boot will automaticall</w:t>
-      </w:r>
-      <w:r>
-        <w:t>y</w:t>
-      </w:r>
-      <w:r>
-        <w:t xml:space="preserve"> create the table for you once you run the web application.</w:t>
+        <w:t>Setting up DB table</w:t>
+      </w:r>
+    </w:p>
+    <w:p>
+      <w:r>
+        <w:t>Spring boot will automatically create the table for you once you run the web application.</w:t>
       </w:r>
     </w:p>
     <w:p/>
@@ -1435,7 +1432,22 @@
     </w:p>
     <w:p>
       <w:r>
-        <w:t>Optional: I have exported json file for Postman which comes preloaded with the requests required for testing. Please feel free to use the file</w:t>
+        <w:t>Optional: I have exported json file for Postman</w:t>
+      </w:r>
+      <w:r>
+        <w:t>”</w:t>
+      </w:r>
+      <w:r>
+        <w:t xml:space="preserve"> </w:t>
+      </w:r>
+      <w:r>
+        <w:t>NPHC.postman_collection.json</w:t>
+      </w:r>
+      <w:r>
+        <w:t>”</w:t>
+      </w:r>
+      <w:r>
+        <w:t xml:space="preserve"> which comes preloaded with the requests required for testing. Please feel free to use the file</w:t>
       </w:r>
       <w:r>
         <w:t>.</w:t>
